--- a/Python_Assignment1_Rajat Dasgupta.docx
+++ b/Python_Assignment1_Rajat Dasgupta.docx
@@ -9,15 +9,7 @@
     </w:p>
     <w:p>
       <w:r>
-        <w:t xml:space="preserve">1.  Install </w:t>
-      </w:r>
-      <w:proofErr w:type="spellStart"/>
-      <w:r>
-        <w:t>Jupyter</w:t>
-      </w:r>
-      <w:proofErr w:type="spellEnd"/>
-      <w:r>
-        <w:t xml:space="preserve"> notebook and run the first program and share the screenshot of the output.  </w:t>
+        <w:t xml:space="preserve">1.  Install Jupyter notebook and run the first program and share the screenshot of the output.  </w:t>
       </w:r>
     </w:p>
     <w:p>
@@ -131,15 +123,7 @@
           </w:p>
           <w:p>
             <w:r>
-              <w:t xml:space="preserve">        </w:t>
-            </w:r>
-            <w:proofErr w:type="spellStart"/>
-            <w:r>
-              <w:t>s.append</w:t>
-            </w:r>
-            <w:proofErr w:type="spellEnd"/>
-            <w:r>
-              <w:t>(a+0)</w:t>
+              <w:t xml:space="preserve">        s.append(a+0)</w:t>
             </w:r>
           </w:p>
           <w:p>
@@ -174,15 +158,7 @@
         <w:t xml:space="preserve">3. </w:t>
       </w:r>
       <w:r>
-        <w:t xml:space="preserve">Write a Python program to accept the user's first and last name and then getting them printed in the </w:t>
-      </w:r>
-      <w:proofErr w:type="spellStart"/>
-      <w:r>
-        <w:t>the</w:t>
-      </w:r>
-      <w:proofErr w:type="spellEnd"/>
-      <w:r>
-        <w:t xml:space="preserve"> reverse order with a space between first name and last name.</w:t>
+        <w:t>Write a Python program to accept the user's first and last name and then getting them printed in the the reverse order with a space between first name and last name.</w:t>
       </w:r>
     </w:p>
     <w:tbl>
@@ -277,15 +253,7 @@
           </w:p>
           <w:p>
             <w:r>
-              <w:t>print("</w:t>
-            </w:r>
-            <w:proofErr w:type="spellStart"/>
-            <w:r>
-              <w:t>Volumne</w:t>
-            </w:r>
-            <w:proofErr w:type="spellEnd"/>
-            <w:r>
-              <w:t>:", v)</w:t>
+              <w:t>print("Volumne:", v)</w:t>
             </w:r>
           </w:p>
         </w:tc>
@@ -323,15 +291,7 @@
           </w:tcPr>
           <w:p>
             <w:r>
-              <w:t xml:space="preserve">l = input("Input some comma </w:t>
-            </w:r>
-            <w:proofErr w:type="spellStart"/>
-            <w:r>
-              <w:t>seprated</w:t>
-            </w:r>
-            <w:proofErr w:type="spellEnd"/>
-            <w:r>
-              <w:t xml:space="preserve"> numbers : ")</w:t>
+              <w:t>l = input("Input some comma seprated numbers : ")</w:t>
             </w:r>
           </w:p>
           <w:p>
@@ -437,15 +397,7 @@
           </w:p>
           <w:p>
             <w:r>
-              <w:t xml:space="preserve">    for </w:t>
-            </w:r>
-            <w:proofErr w:type="spellStart"/>
-            <w:r>
-              <w:t>i</w:t>
-            </w:r>
-            <w:proofErr w:type="spellEnd"/>
-            <w:r>
-              <w:t xml:space="preserve"> in s:</w:t>
+              <w:t xml:space="preserve">    for i in s:</w:t>
             </w:r>
           </w:p>
           <w:p>
@@ -466,15 +418,7 @@
           </w:p>
           <w:p>
             <w:r>
-              <w:t xml:space="preserve">    for </w:t>
-            </w:r>
-            <w:proofErr w:type="spellStart"/>
-            <w:r>
-              <w:t>i</w:t>
-            </w:r>
-            <w:proofErr w:type="spellEnd"/>
-            <w:r>
-              <w:t xml:space="preserve"> in s:</w:t>
+              <w:t xml:space="preserve">    for i in s:</w:t>
             </w:r>
           </w:p>
           <w:p>
@@ -557,45 +501,79 @@
     </w:p>
     <w:p>
       <w:r>
-        <w:t xml:space="preserve"> </w:t>
-      </w:r>
-    </w:p>
-    <w:p>
-      <w:r>
         <w:t xml:space="preserve">Sample Output: </w:t>
       </w:r>
     </w:p>
     <w:p>
       <w:r>
-        <w:t xml:space="preserve"> </w:t>
-      </w:r>
-    </w:p>
-    <w:p>
-      <w:r>
         <w:t xml:space="preserve">WE, THE PEOPLE OF INDIA,   having solemnly resolved to constitute India into a SOVEREIGN, !  SOCIALIST, SECULAR, DEMOCRATIC REPUBLIC    and to secure to all its citizens </w:t>
       </w:r>
     </w:p>
     <w:p>
       <w:r>
-        <w:t xml:space="preserve"> </w:t>
-      </w:r>
-    </w:p>
-    <w:p>
-      <w:r>
-        <w:t xml:space="preserve"> </w:t>
-      </w:r>
-    </w:p>
-    <w:p>
-      <w:r>
-        <w:t>NOTE:​ ​The​ ​solution​ ​shared​ ​through​ ​</w:t>
-      </w:r>
-      <w:proofErr w:type="spellStart"/>
-      <w:r>
-        <w:t>Github</w:t>
-      </w:r>
-      <w:proofErr w:type="spellEnd"/>
-      <w:r>
-        <w:t>​ ​should​ ​contain​ ​the​ ​source code​ ​used​ ​ and​ ​the​ ​screenshot​ ​of​ ​the​ ​output.</w:t>
+        <w:t>NOTE:​ ​The​ ​solution​ ​shared​ ​through​ ​Github​ ​should​ ​contain​ ​the​ ​source code​ ​used​ ​ and​ ​the​ ​screenshot​ ​of​ ​the​ ​output.</w:t>
+      </w:r>
+    </w:p>
+    <w:p/>
+    <w:p>
+      <w:r>
+        <w:t>print("WE, THE PEOPLE OF INDIA, \n      having solemnly resolved to constitute India into a SOVEREIGN!, \n            SOCIALIST, SECULAR, DEMOCRATIC REPUBLIC, \n             and to secure to all its citizens")</w:t>
+      </w:r>
+    </w:p>
+    <w:p/>
+    <w:p>
+      <w:r>
+        <w:rPr>
+          <w:noProof/>
+        </w:rPr>
+        <w:drawing>
+          <wp:inline distT="0" distB="0" distL="0" distR="0" wp14:anchorId="61CA9BBC" wp14:editId="4284111C">
+            <wp:extent cx="5943600" cy="814070"/>
+            <wp:effectExtent l="0" t="0" r="0" b="5080"/>
+            <wp:docPr id="2" name="Picture 2"/>
+            <wp:cNvGraphicFramePr>
+              <a:graphicFrameLocks xmlns:a="http://schemas.openxmlformats.org/drawingml/2006/main" noChangeAspect="1"/>
+            </wp:cNvGraphicFramePr>
+            <a:graphic xmlns:a="http://schemas.openxmlformats.org/drawingml/2006/main">
+              <a:graphicData uri="http://schemas.openxmlformats.org/drawingml/2006/picture">
+                <pic:pic xmlns:pic="http://schemas.openxmlformats.org/drawingml/2006/picture">
+                  <pic:nvPicPr>
+                    <pic:cNvPr id="0" name="Picture 2"/>
+                    <pic:cNvPicPr>
+                      <a:picLocks noChangeAspect="1" noChangeArrowheads="1"/>
+                    </pic:cNvPicPr>
+                  </pic:nvPicPr>
+                  <pic:blipFill>
+                    <a:blip r:embed="rId5" cstate="print">
+                      <a:extLst>
+                        <a:ext uri="{28A0092B-C50C-407E-A947-70E740481C1C}">
+                          <a14:useLocalDpi xmlns:a14="http://schemas.microsoft.com/office/drawing/2010/main" val="0"/>
+                        </a:ext>
+                      </a:extLst>
+                    </a:blip>
+                    <a:srcRect/>
+                    <a:stretch>
+                      <a:fillRect/>
+                    </a:stretch>
+                  </pic:blipFill>
+                  <pic:spPr bwMode="auto">
+                    <a:xfrm>
+                      <a:off x="0" y="0"/>
+                      <a:ext cx="5943600" cy="814070"/>
+                    </a:xfrm>
+                    <a:prstGeom prst="rect">
+                      <a:avLst/>
+                    </a:prstGeom>
+                    <a:noFill/>
+                    <a:ln>
+                      <a:noFill/>
+                    </a:ln>
+                  </pic:spPr>
+                </pic:pic>
+              </a:graphicData>
+            </a:graphic>
+          </wp:inline>
+        </w:drawing>
       </w:r>
     </w:p>
     <w:sectPr>
